--- a/tech_report.docx
+++ b/tech_report.docx
@@ -366,6 +366,12 @@
         </w:rPr>
         <w:t xml:space="preserve">ressing challenges towards healing them. </w:t>
       </w:r>
+      <w:r>
+        <w:rPr>
+          <w:rFonts w:ascii="Arial" w:hAnsi="Arial" w:cs="Arial"/>
+        </w:rPr>
+        <w:t>Jp</w:t>
+      </w:r>
     </w:p>
     <w:p>
       <w:pPr>
@@ -1477,21 +1483,7 @@
         <w:rPr>
           <w:rFonts w:ascii="Arial" w:hAnsi="Arial" w:cs="Arial"/>
         </w:rPr>
-        <w:t xml:space="preserve"> of VGG16 and </w:t>
-      </w:r>
-      <w:proofErr w:type="spellStart"/>
-      <w:r>
-        <w:rPr>
-          <w:rFonts w:ascii="Arial" w:hAnsi="Arial" w:cs="Arial"/>
-        </w:rPr>
-        <w:t>GoogleNet</w:t>
-      </w:r>
-      <w:proofErr w:type="spellEnd"/>
-      <w:r>
-        <w:rPr>
-          <w:rFonts w:ascii="Arial" w:hAnsi="Arial" w:cs="Arial"/>
-        </w:rPr>
-        <w:t xml:space="preserve"> be in </w:t>
+        <w:t xml:space="preserve"> of VGG16 and GoogleNet be in </w:t>
       </w:r>
       <w:r>
         <w:rPr>
@@ -1875,7 +1867,6 @@
         </w:rPr>
         <w:t xml:space="preserve">using </w:t>
       </w:r>
-      <w:proofErr w:type="spellStart"/>
       <w:r>
         <w:rPr>
           <w:rFonts w:ascii="Arial" w:hAnsi="Arial" w:cs="Arial"/>
@@ -1886,14 +1877,7 @@
         <w:rPr>
           <w:rFonts w:ascii="Arial" w:hAnsi="Arial" w:cs="Arial"/>
         </w:rPr>
-        <w:t>daboost</w:t>
-      </w:r>
-      <w:proofErr w:type="spellEnd"/>
-      <w:r>
-        <w:rPr>
-          <w:rFonts w:ascii="Arial" w:hAnsi="Arial" w:cs="Arial"/>
-        </w:rPr>
-        <w:t xml:space="preserve">. </w:t>
+        <w:t xml:space="preserve">daboost. </w:t>
       </w:r>
     </w:p>
     <w:p>
@@ -2291,21 +2275,7 @@
         <w:rPr>
           <w:rFonts w:ascii="Arial" w:hAnsi="Arial" w:cs="Arial"/>
         </w:rPr>
-        <w:t xml:space="preserve">s of VGG16 and </w:t>
-      </w:r>
-      <w:proofErr w:type="spellStart"/>
-      <w:r>
-        <w:rPr>
-          <w:rFonts w:ascii="Arial" w:hAnsi="Arial" w:cs="Arial"/>
-        </w:rPr>
-        <w:t>GoogleNet</w:t>
-      </w:r>
-      <w:proofErr w:type="spellEnd"/>
-      <w:r>
-        <w:rPr>
-          <w:rFonts w:ascii="Arial" w:hAnsi="Arial" w:cs="Arial"/>
-        </w:rPr>
-        <w:t>.</w:t>
+        <w:t>s of VGG16 and GoogleNet.</w:t>
       </w:r>
     </w:p>
     <w:p>
@@ -2419,23 +2389,7 @@
           <w:rFonts w:ascii="Arial" w:hAnsi="Arial" w:cs="Arial"/>
           <w:szCs w:val="24"/>
         </w:rPr>
-        <w:t xml:space="preserve">This work thus uses advanced methods of transfer learning, which are VGG-16 and </w:t>
-      </w:r>
-      <w:proofErr w:type="spellStart"/>
-      <w:r>
-        <w:rPr>
-          <w:rFonts w:ascii="Arial" w:hAnsi="Arial" w:cs="Arial"/>
-          <w:szCs w:val="24"/>
-        </w:rPr>
-        <w:t>GoogLeNet</w:t>
-      </w:r>
-      <w:proofErr w:type="spellEnd"/>
-      <w:r>
-        <w:rPr>
-          <w:rFonts w:ascii="Arial" w:hAnsi="Arial" w:cs="Arial"/>
-          <w:szCs w:val="24"/>
-        </w:rPr>
-        <w:t xml:space="preserve">, designing and modifying them as necessary to suits the objectives of the work for facial emotion detection. Each network was designed and trained differently on the </w:t>
+        <w:t xml:space="preserve">This work thus uses advanced methods of transfer learning, which are VGG-16 and GoogLeNet, designing and modifying them as necessary to suits the objectives of the work for facial emotion detection. Each network was designed and trained differently on the </w:t>
       </w:r>
       <w:r>
         <w:rPr>
@@ -2518,7 +2472,7 @@
           <w:noProof/>
         </w:rPr>
         <w:drawing>
-          <wp:inline distT="0" distB="0" distL="0" distR="0" wp14:anchorId="50945914" wp14:editId="68B479F7">
+          <wp:inline distT="0" distB="0" distL="0" distR="0" wp14:anchorId="50945914" wp14:editId="52354237">
             <wp:extent cx="5943600" cy="2413000"/>
             <wp:effectExtent l="0" t="0" r="0" b="6350"/>
             <wp:docPr id="1" name="Picture 1"/>
@@ -3214,21 +3168,7 @@
         <w:rPr>
           <w:rFonts w:ascii="Arial" w:hAnsi="Arial" w:cs="Arial"/>
         </w:rPr>
-        <w:t xml:space="preserve"> the network creates, the classifier, which is the final layer, is configured using the </w:t>
-      </w:r>
-      <w:proofErr w:type="spellStart"/>
-      <w:r>
-        <w:rPr>
-          <w:rFonts w:ascii="Arial" w:hAnsi="Arial" w:cs="Arial"/>
-        </w:rPr>
-        <w:t>softmax</w:t>
-      </w:r>
-      <w:proofErr w:type="spellEnd"/>
-      <w:r>
-        <w:rPr>
-          <w:rFonts w:ascii="Arial" w:hAnsi="Arial" w:cs="Arial"/>
-        </w:rPr>
-        <w:t xml:space="preserve"> layer.</w:t>
+        <w:t xml:space="preserve"> the network creates, the classifier, which is the final layer, is configured using the softmax layer.</w:t>
       </w:r>
     </w:p>
     <w:p>
@@ -3509,18 +3449,8 @@
           <w:b/>
           <w:bCs/>
         </w:rPr>
-        <w:t xml:space="preserve">using </w:t>
-      </w:r>
-      <w:proofErr w:type="spellStart"/>
-      <w:r>
-        <w:rPr>
-          <w:rFonts w:ascii="Arial" w:hAnsi="Arial" w:cs="Arial"/>
-          <w:b/>
-          <w:bCs/>
-        </w:rPr>
-        <w:t>GoogleNet</w:t>
-      </w:r>
-      <w:proofErr w:type="spellEnd"/>
+        <w:t>using GoogleNet</w:t>
+      </w:r>
     </w:p>
     <w:p>
       <w:pPr>
@@ -3534,49 +3464,7 @@
         <w:rPr>
           <w:rFonts w:ascii="Arial" w:hAnsi="Arial" w:cs="Arial"/>
         </w:rPr>
-        <w:t xml:space="preserve">Using the </w:t>
-      </w:r>
-      <w:proofErr w:type="spellStart"/>
-      <w:r>
-        <w:rPr>
-          <w:rFonts w:ascii="Arial" w:hAnsi="Arial" w:cs="Arial"/>
-        </w:rPr>
-        <w:t>tensorflow</w:t>
-      </w:r>
-      <w:proofErr w:type="spellEnd"/>
-      <w:r>
-        <w:rPr>
-          <w:rFonts w:ascii="Arial" w:hAnsi="Arial" w:cs="Arial"/>
-        </w:rPr>
-        <w:t xml:space="preserve"> and </w:t>
-      </w:r>
-      <w:proofErr w:type="spellStart"/>
-      <w:r>
-        <w:rPr>
-          <w:rFonts w:ascii="Arial" w:hAnsi="Arial" w:cs="Arial"/>
-        </w:rPr>
-        <w:t>keras</w:t>
-      </w:r>
-      <w:proofErr w:type="spellEnd"/>
-      <w:r>
-        <w:rPr>
-          <w:rFonts w:ascii="Arial" w:hAnsi="Arial" w:cs="Arial"/>
-        </w:rPr>
-        <w:t xml:space="preserve"> libraries, the </w:t>
-      </w:r>
-      <w:proofErr w:type="spellStart"/>
-      <w:r>
-        <w:rPr>
-          <w:rFonts w:ascii="Arial" w:hAnsi="Arial" w:cs="Arial"/>
-        </w:rPr>
-        <w:t>GoogLeNet</w:t>
-      </w:r>
-      <w:proofErr w:type="spellEnd"/>
-      <w:r>
-        <w:rPr>
-          <w:rFonts w:ascii="Arial" w:hAnsi="Arial" w:cs="Arial"/>
-        </w:rPr>
-        <w:t xml:space="preserve"> architecture was set up and modelled in accordance with the layout depicted in Figure </w:t>
+        <w:t xml:space="preserve">Using the tensorflow and keras libraries, the GoogLeNet architecture was set up and modelled in accordance with the layout depicted in Figure </w:t>
       </w:r>
       <w:r>
         <w:rPr>
@@ -3693,25 +3581,7 @@
           <w:sz w:val="22"/>
           <w:szCs w:val="21"/>
         </w:rPr>
-        <w:t xml:space="preserve">Figure 3.5 </w:t>
-      </w:r>
-      <w:proofErr w:type="spellStart"/>
-      <w:r>
-        <w:rPr>
-          <w:rFonts w:ascii="Arial" w:hAnsi="Arial" w:cs="Arial"/>
-          <w:sz w:val="22"/>
-          <w:szCs w:val="21"/>
-        </w:rPr>
-        <w:t>GoogLeNet</w:t>
-      </w:r>
-      <w:proofErr w:type="spellEnd"/>
-      <w:r>
-        <w:rPr>
-          <w:rFonts w:ascii="Arial" w:hAnsi="Arial" w:cs="Arial"/>
-          <w:sz w:val="22"/>
-          <w:szCs w:val="21"/>
-        </w:rPr>
-        <w:t xml:space="preserve"> </w:t>
+        <w:t xml:space="preserve">Figure 3.5 GoogLeNet </w:t>
       </w:r>
       <w:bookmarkEnd w:id="0"/>
       <w:r>
@@ -3819,106 +3689,68 @@
         <w:rPr>
           <w:rFonts w:ascii="Arial" w:hAnsi="Arial" w:cs="Arial"/>
         </w:rPr>
+        <w:t>-collaboratory</w:t>
+      </w:r>
+      <w:r>
+        <w:rPr>
+          <w:rFonts w:ascii="Arial" w:hAnsi="Arial" w:cs="Arial"/>
+        </w:rPr>
+        <w:t xml:space="preserve"> was employed that model may run </w:t>
+      </w:r>
+      <w:r>
+        <w:rPr>
+          <w:rFonts w:ascii="Arial" w:hAnsi="Arial" w:cs="Arial"/>
+        </w:rPr>
+        <w:t xml:space="preserve">without so much monitoring on the google server. In addition, the tensorflow which </w:t>
+      </w:r>
+      <w:r>
+        <w:rPr>
+          <w:rFonts w:ascii="Arial" w:hAnsi="Arial" w:cs="Arial"/>
+        </w:rPr>
+        <w:t>is a major library that helps us set up the VGG16 and the goo</w:t>
+      </w:r>
+      <w:r>
+        <w:rPr>
+          <w:rFonts w:ascii="Arial" w:hAnsi="Arial" w:cs="Arial"/>
+        </w:rPr>
+        <w:t xml:space="preserve">gleNET was installed both locally and on the google server. </w:t>
+      </w:r>
+      <w:r>
+        <w:rPr>
+          <w:rFonts w:ascii="Arial" w:hAnsi="Arial" w:cs="Arial"/>
+        </w:rPr>
+        <w:t xml:space="preserve">In the bid to obtain efficient results, the hyperparameters were tuned </w:t>
+      </w:r>
+      <w:r>
+        <w:rPr>
+          <w:rFonts w:ascii="Arial" w:hAnsi="Arial" w:cs="Arial"/>
+        </w:rPr>
+        <w:t xml:space="preserve">to excellence, with the performance of the model further evaluated. In addition, </w:t>
+      </w:r>
+      <w:r>
+        <w:rPr>
+          <w:rFonts w:ascii="Arial" w:hAnsi="Arial" w:cs="Arial"/>
+        </w:rPr>
+        <w:t>dropout and batch</w:t>
+      </w:r>
+      <w:r>
+        <w:rPr>
+          <w:rFonts w:ascii="Arial" w:hAnsi="Arial" w:cs="Arial"/>
+        </w:rPr>
         <w:t>-</w:t>
       </w:r>
-      <w:proofErr w:type="spellStart"/>
-      <w:r>
-        <w:rPr>
-          <w:rFonts w:ascii="Arial" w:hAnsi="Arial" w:cs="Arial"/>
-        </w:rPr>
-        <w:t>collaboratory</w:t>
-      </w:r>
-      <w:proofErr w:type="spellEnd"/>
-      <w:r>
-        <w:rPr>
-          <w:rFonts w:ascii="Arial" w:hAnsi="Arial" w:cs="Arial"/>
-        </w:rPr>
-        <w:t xml:space="preserve"> was employed that model may run </w:t>
-      </w:r>
-      <w:r>
-        <w:rPr>
-          <w:rFonts w:ascii="Arial" w:hAnsi="Arial" w:cs="Arial"/>
-        </w:rPr>
-        <w:t xml:space="preserve">without so much monitoring on the google server. In addition, the </w:t>
-      </w:r>
-      <w:proofErr w:type="spellStart"/>
-      <w:r>
-        <w:rPr>
-          <w:rFonts w:ascii="Arial" w:hAnsi="Arial" w:cs="Arial"/>
-        </w:rPr>
-        <w:t>tensorflow</w:t>
-      </w:r>
-      <w:proofErr w:type="spellEnd"/>
-      <w:r>
-        <w:rPr>
-          <w:rFonts w:ascii="Arial" w:hAnsi="Arial" w:cs="Arial"/>
-        </w:rPr>
-        <w:t xml:space="preserve"> which </w:t>
-      </w:r>
-      <w:r>
-        <w:rPr>
-          <w:rFonts w:ascii="Arial" w:hAnsi="Arial" w:cs="Arial"/>
-        </w:rPr>
-        <w:t xml:space="preserve">is a major library that helps us set up the VGG16 and the </w:t>
-      </w:r>
-      <w:proofErr w:type="spellStart"/>
-      <w:r>
-        <w:rPr>
-          <w:rFonts w:ascii="Arial" w:hAnsi="Arial" w:cs="Arial"/>
-        </w:rPr>
-        <w:t>goo</w:t>
-      </w:r>
-      <w:r>
-        <w:rPr>
-          <w:rFonts w:ascii="Arial" w:hAnsi="Arial" w:cs="Arial"/>
-        </w:rPr>
-        <w:t>gleNET</w:t>
-      </w:r>
-      <w:proofErr w:type="spellEnd"/>
-      <w:r>
-        <w:rPr>
-          <w:rFonts w:ascii="Arial" w:hAnsi="Arial" w:cs="Arial"/>
-        </w:rPr>
-        <w:t xml:space="preserve"> was installed both locally and on the google server. </w:t>
-      </w:r>
-      <w:r>
-        <w:rPr>
-          <w:rFonts w:ascii="Arial" w:hAnsi="Arial" w:cs="Arial"/>
-        </w:rPr>
-        <w:t xml:space="preserve">In the bid to obtain efficient results, the hyperparameters were tuned </w:t>
-      </w:r>
-      <w:r>
-        <w:rPr>
-          <w:rFonts w:ascii="Arial" w:hAnsi="Arial" w:cs="Arial"/>
-        </w:rPr>
-        <w:t xml:space="preserve">to excellence, with the performance of the model further evaluated. In addition, </w:t>
-      </w:r>
-      <w:r>
-        <w:rPr>
-          <w:rFonts w:ascii="Arial" w:hAnsi="Arial" w:cs="Arial"/>
-        </w:rPr>
-        <w:t>dropout and batch</w:t>
-      </w:r>
-      <w:r>
-        <w:rPr>
-          <w:rFonts w:ascii="Arial" w:hAnsi="Arial" w:cs="Arial"/>
-        </w:rPr>
-        <w:t>-</w:t>
-      </w:r>
       <w:r>
         <w:rPr>
           <w:rFonts w:ascii="Arial" w:hAnsi="Arial" w:cs="Arial"/>
         </w:rPr>
         <w:t xml:space="preserve">normalization and </w:t>
       </w:r>
-      <w:proofErr w:type="spellStart"/>
       <w:r>
         <w:rPr>
           <w:rFonts w:ascii="Arial" w:hAnsi="Arial" w:cs="Arial"/>
         </w:rPr>
         <w:t>regularizers</w:t>
       </w:r>
-      <w:proofErr w:type="spellEnd"/>
       <w:r>
         <w:rPr>
           <w:rFonts w:ascii="Arial" w:hAnsi="Arial" w:cs="Arial"/>
@@ -4017,21 +3849,7 @@
         <w:rPr>
           <w:rFonts w:ascii="Arial" w:hAnsi="Arial" w:cs="Arial"/>
         </w:rPr>
-        <w:t xml:space="preserve">training data and validation data which were obtained by </w:t>
-      </w:r>
-      <w:proofErr w:type="gramStart"/>
-      <w:r>
-        <w:rPr>
-          <w:rFonts w:ascii="Arial" w:hAnsi="Arial" w:cs="Arial"/>
-        </w:rPr>
-        <w:t>the dividing</w:t>
-      </w:r>
-      <w:proofErr w:type="gramEnd"/>
-      <w:r>
-        <w:rPr>
-          <w:rFonts w:ascii="Arial" w:hAnsi="Arial" w:cs="Arial"/>
-        </w:rPr>
-        <w:t xml:space="preserve"> the data </w:t>
+        <w:t xml:space="preserve">training data and validation data which were obtained by the dividing the data </w:t>
       </w:r>
       <w:r>
         <w:rPr>
@@ -4093,19 +3911,11 @@
         </w:rPr>
         <w:t xml:space="preserve"> (</w:t>
       </w:r>
-      <w:proofErr w:type="spellStart"/>
-      <w:r>
-        <w:rPr>
-          <w:rFonts w:ascii="Arial" w:hAnsi="Arial" w:cs="Arial"/>
-        </w:rPr>
-        <w:t>GoogleNET</w:t>
-      </w:r>
-      <w:proofErr w:type="spellEnd"/>
-      <w:r>
-        <w:rPr>
-          <w:rFonts w:ascii="Arial" w:hAnsi="Arial" w:cs="Arial"/>
-        </w:rPr>
-        <w:t xml:space="preserve"> and VGG16). The confusion matrix</w:t>
+      <w:r>
+        <w:rPr>
+          <w:rFonts w:ascii="Arial" w:hAnsi="Arial" w:cs="Arial"/>
+        </w:rPr>
+        <w:t>GoogleNET and VGG16). The confusion matrix</w:t>
       </w:r>
       <w:r>
         <w:rPr>
@@ -4178,23 +3988,7 @@
           <w:sz w:val="24"/>
           <w:szCs w:val="24"/>
         </w:rPr>
-        <w:t xml:space="preserve">Figure 3.4 and Figure 3.5 show the time taken to train the </w:t>
-      </w:r>
-      <w:proofErr w:type="spellStart"/>
-      <w:r>
-        <w:rPr>
-          <w:sz w:val="24"/>
-          <w:szCs w:val="24"/>
-        </w:rPr>
-        <w:t>GoogLeNet</w:t>
-      </w:r>
-      <w:proofErr w:type="spellEnd"/>
-      <w:r>
-        <w:rPr>
-          <w:sz w:val="24"/>
-          <w:szCs w:val="24"/>
-        </w:rPr>
-        <w:t xml:space="preserve"> model on the </w:t>
+        <w:t xml:space="preserve">Figure 3.4 and Figure 3.5 show the time taken to train the GoogLeNet model on the </w:t>
       </w:r>
       <w:r>
         <w:rPr>
@@ -4392,27 +4186,13 @@
         <w:rPr>
           <w:rFonts w:ascii="Arial" w:hAnsi="Arial" w:cs="Arial"/>
         </w:rPr>
-        <w:t xml:space="preserve">Time Taken to Train </w:t>
-      </w:r>
-      <w:proofErr w:type="spellStart"/>
-      <w:r>
-        <w:rPr>
-          <w:rFonts w:ascii="Arial" w:hAnsi="Arial" w:cs="Arial"/>
-        </w:rPr>
-        <w:t>Goo</w:t>
-      </w:r>
-      <w:r>
-        <w:rPr>
-          <w:rFonts w:ascii="Arial" w:hAnsi="Arial" w:cs="Arial"/>
-        </w:rPr>
-        <w:t>gLeNet</w:t>
-      </w:r>
-      <w:proofErr w:type="spellEnd"/>
-      <w:r>
-        <w:rPr>
-          <w:rFonts w:ascii="Arial" w:hAnsi="Arial" w:cs="Arial"/>
-        </w:rPr>
-        <w:t>.</w:t>
+        <w:t>Time Taken to Train Goo</w:t>
+      </w:r>
+      <w:r>
+        <w:rPr>
+          <w:rFonts w:ascii="Arial" w:hAnsi="Arial" w:cs="Arial"/>
+        </w:rPr>
+        <w:t>gLeNet.</w:t>
       </w:r>
       <w:r>
         <w:rPr>
@@ -4425,21 +4205,7 @@
           <w:rFonts w:ascii="Arial" w:hAnsi="Arial" w:cs="Arial"/>
         </w:rPr>
         <w:tab/>
-        <w:t xml:space="preserve">Figure 3.5:   Accuracy Result of </w:t>
-      </w:r>
-      <w:proofErr w:type="spellStart"/>
-      <w:r>
-        <w:rPr>
-          <w:rFonts w:ascii="Arial" w:hAnsi="Arial" w:cs="Arial"/>
-        </w:rPr>
-        <w:t>GoogLeNet</w:t>
-      </w:r>
-      <w:proofErr w:type="spellEnd"/>
-      <w:r>
-        <w:rPr>
-          <w:rFonts w:ascii="Arial" w:hAnsi="Arial" w:cs="Arial"/>
-        </w:rPr>
-        <w:t>.</w:t>
+        <w:t>Figure 3.5:   Accuracy Result of GoogLeNet.</w:t>
       </w:r>
     </w:p>
     <w:p>
@@ -4484,46 +4250,14 @@
           <w:sz w:val="24"/>
           <w:szCs w:val="24"/>
         </w:rPr>
-        <w:t xml:space="preserve">. The confusion matrix shows the </w:t>
-      </w:r>
-      <w:proofErr w:type="spellStart"/>
-      <w:r>
-        <w:rPr>
-          <w:sz w:val="24"/>
-          <w:szCs w:val="24"/>
-        </w:rPr>
-        <w:t>GoogLeNet</w:t>
-      </w:r>
-      <w:proofErr w:type="spellEnd"/>
-      <w:r>
-        <w:rPr>
-          <w:sz w:val="24"/>
-          <w:szCs w:val="24"/>
-        </w:rPr>
-        <w:t xml:space="preserve"> model performs </w:t>
-      </w:r>
-      <w:r>
-        <w:rPr>
-          <w:sz w:val="24"/>
-          <w:szCs w:val="24"/>
-        </w:rPr>
-        <w:t xml:space="preserve">well on the following classes (‘Angry’, ‘happy’ and ‘sad’), while a low performance </w:t>
-      </w:r>
-      <w:proofErr w:type="gramStart"/>
-      <w:r>
-        <w:rPr>
-          <w:sz w:val="24"/>
-          <w:szCs w:val="24"/>
-        </w:rPr>
-        <w:t>were</w:t>
-      </w:r>
-      <w:proofErr w:type="gramEnd"/>
-      <w:r>
-        <w:rPr>
-          <w:sz w:val="24"/>
-          <w:szCs w:val="24"/>
-        </w:rPr>
-        <w:t xml:space="preserve"> experienced with other classes</w:t>
+        <w:t xml:space="preserve">. The confusion matrix shows the GoogLeNet model performs </w:t>
+      </w:r>
+      <w:r>
+        <w:rPr>
+          <w:sz w:val="24"/>
+          <w:szCs w:val="24"/>
+        </w:rPr>
+        <w:t>well on the following classes (‘Angry’, ‘happy’ and ‘sad’), while a low performance were experienced with other classes</w:t>
       </w:r>
     </w:p>
     <w:p>
@@ -4616,21 +4350,7 @@
         <w:rPr>
           <w:rFonts w:ascii="Arial" w:hAnsi="Arial" w:cs="Arial"/>
         </w:rPr>
-        <w:t xml:space="preserve"> of </w:t>
-      </w:r>
-      <w:proofErr w:type="spellStart"/>
-      <w:r>
-        <w:rPr>
-          <w:rFonts w:ascii="Arial" w:hAnsi="Arial" w:cs="Arial"/>
-        </w:rPr>
-        <w:t>GoogLeNet</w:t>
-      </w:r>
-      <w:proofErr w:type="spellEnd"/>
-      <w:r>
-        <w:rPr>
-          <w:rFonts w:ascii="Arial" w:hAnsi="Arial" w:cs="Arial"/>
-        </w:rPr>
-        <w:t>.</w:t>
+        <w:t xml:space="preserve"> of GoogLeNet.</w:t>
       </w:r>
     </w:p>
     <w:p>
@@ -5063,46 +4783,14 @@
           <w:sz w:val="24"/>
           <w:szCs w:val="24"/>
         </w:rPr>
-        <w:t xml:space="preserve"> model performs well </w:t>
-      </w:r>
-      <w:proofErr w:type="gramStart"/>
-      <w:r>
-        <w:rPr>
-          <w:sz w:val="24"/>
-          <w:szCs w:val="24"/>
-        </w:rPr>
-        <w:t>on</w:t>
-      </w:r>
-      <w:proofErr w:type="gramEnd"/>
-      <w:r>
-        <w:rPr>
-          <w:sz w:val="24"/>
-          <w:szCs w:val="24"/>
-        </w:rPr>
-        <w:t xml:space="preserve"> the following classes (‘Angry’, ‘happy</w:t>
-      </w:r>
-      <w:proofErr w:type="gramStart"/>
-      <w:r>
-        <w:rPr>
-          <w:sz w:val="24"/>
-          <w:szCs w:val="24"/>
-        </w:rPr>
-        <w:t xml:space="preserve">’ </w:t>
-      </w:r>
-      <w:r>
-        <w:rPr>
-          <w:sz w:val="24"/>
-          <w:szCs w:val="24"/>
-        </w:rPr>
-        <w:t>,</w:t>
-      </w:r>
-      <w:proofErr w:type="gramEnd"/>
-      <w:r>
-        <w:rPr>
-          <w:sz w:val="24"/>
-          <w:szCs w:val="24"/>
-        </w:rPr>
-        <w:t xml:space="preserve">’sad’, </w:t>
+        <w:t xml:space="preserve"> model performs well on the following classes (‘Angry’, ‘happy’ </w:t>
+      </w:r>
+      <w:r>
+        <w:rPr>
+          <w:sz w:val="24"/>
+          <w:szCs w:val="24"/>
+        </w:rPr>
+        <w:t xml:space="preserve">,’sad’, </w:t>
       </w:r>
       <w:r>
         <w:rPr>
@@ -5285,23 +4973,7 @@
           <w:sz w:val="24"/>
           <w:szCs w:val="24"/>
         </w:rPr>
-        <w:t xml:space="preserve">showed that VGG16 model outperformed the </w:t>
-      </w:r>
-      <w:proofErr w:type="spellStart"/>
-      <w:r>
-        <w:rPr>
-          <w:sz w:val="24"/>
-          <w:szCs w:val="24"/>
-        </w:rPr>
-        <w:t>GoogLeNet</w:t>
-      </w:r>
-      <w:proofErr w:type="spellEnd"/>
-      <w:r>
-        <w:rPr>
-          <w:sz w:val="24"/>
-          <w:szCs w:val="24"/>
-        </w:rPr>
-        <w:t xml:space="preserve"> model by attaining a tr</w:t>
+        <w:t>showed that VGG16 model outperformed the GoogLeNet model by attaining a tr</w:t>
       </w:r>
       <w:r>
         <w:rPr>
@@ -5461,18 +5133,8 @@
                 <w:b/>
                 <w:bCs/>
               </w:rPr>
-              <w:t xml:space="preserve">Prediction by </w:t>
+              <w:t>Prediction by GoogLeNet</w:t>
             </w:r>
-            <w:proofErr w:type="spellStart"/>
-            <w:r>
-              <w:rPr>
-                <w:rFonts w:ascii="Arial" w:hAnsi="Arial" w:cs="Arial"/>
-                <w:b/>
-                <w:bCs/>
-              </w:rPr>
-              <w:t>GoogLeNet</w:t>
-            </w:r>
-            <w:proofErr w:type="spellEnd"/>
           </w:p>
         </w:tc>
         <w:tc>
@@ -6181,21 +5843,7 @@
         <w:rPr>
           <w:rFonts w:ascii="Arial" w:hAnsi="Arial" w:cs="Arial"/>
         </w:rPr>
-        <w:t xml:space="preserve"> person, a sad person, a happy </w:t>
-      </w:r>
-      <w:proofErr w:type="gramStart"/>
-      <w:r>
-        <w:rPr>
-          <w:rFonts w:ascii="Arial" w:hAnsi="Arial" w:cs="Arial"/>
-        </w:rPr>
-        <w:t>person</w:t>
-      </w:r>
-      <w:proofErr w:type="gramEnd"/>
-      <w:r>
-        <w:rPr>
-          <w:rFonts w:ascii="Arial" w:hAnsi="Arial" w:cs="Arial"/>
-        </w:rPr>
-        <w:t xml:space="preserve"> and an angry person. </w:t>
+        <w:t xml:space="preserve"> person, a sad person, a happy person and an angry person. </w:t>
       </w:r>
       <w:r>
         <w:rPr>
@@ -6207,21 +5855,7 @@
         <w:rPr>
           <w:rFonts w:ascii="Arial" w:hAnsi="Arial" w:cs="Arial"/>
         </w:rPr>
-        <w:t xml:space="preserve"> </w:t>
-      </w:r>
-      <w:proofErr w:type="spellStart"/>
-      <w:r>
-        <w:rPr>
-          <w:rFonts w:ascii="Arial" w:hAnsi="Arial" w:cs="Arial"/>
-        </w:rPr>
-        <w:t>the</w:t>
-      </w:r>
-      <w:proofErr w:type="spellEnd"/>
-      <w:r>
-        <w:rPr>
-          <w:rFonts w:ascii="Arial" w:hAnsi="Arial" w:cs="Arial"/>
-        </w:rPr>
-        <w:t xml:space="preserve"> models to </w:t>
+        <w:t xml:space="preserve"> the models to </w:t>
       </w:r>
       <w:r>
         <w:rPr>
@@ -6239,21 +5873,7 @@
         <w:rPr>
           <w:rFonts w:ascii="Arial" w:hAnsi="Arial" w:cs="Arial"/>
         </w:rPr>
-        <w:t xml:space="preserve">person. The </w:t>
-      </w:r>
-      <w:proofErr w:type="spellStart"/>
-      <w:r>
-        <w:rPr>
-          <w:rFonts w:ascii="Arial" w:hAnsi="Arial" w:cs="Arial"/>
-        </w:rPr>
-        <w:t>GoogLeNet</w:t>
-      </w:r>
-      <w:proofErr w:type="spellEnd"/>
-      <w:r>
-        <w:rPr>
-          <w:rFonts w:ascii="Arial" w:hAnsi="Arial" w:cs="Arial"/>
-        </w:rPr>
-        <w:t xml:space="preserve"> correctly predicted one out of the four images while the VGG16 correctly predicted three (3) out the four images correctly predicted, confirming its supremacy.</w:t>
+        <w:t>person. The GoogLeNet correctly predicted one out of the four images while the VGG16 correctly predicted three (3) out the four images correctly predicted, confirming its supremacy.</w:t>
       </w:r>
     </w:p>
     <w:p>
@@ -6314,35 +5934,7 @@
         <w:rPr>
           <w:rFonts w:ascii="Arial" w:hAnsi="Arial" w:cs="Arial"/>
         </w:rPr>
-        <w:t>images. The two models adopted (</w:t>
-      </w:r>
-      <w:proofErr w:type="spellStart"/>
-      <w:r>
-        <w:rPr>
-          <w:rFonts w:ascii="Arial" w:hAnsi="Arial" w:cs="Arial"/>
-        </w:rPr>
-        <w:t>GoogLeNet</w:t>
-      </w:r>
-      <w:proofErr w:type="spellEnd"/>
-      <w:r>
-        <w:rPr>
-          <w:rFonts w:ascii="Arial" w:hAnsi="Arial" w:cs="Arial"/>
-        </w:rPr>
-        <w:t xml:space="preserve"> and VGG16) showed a reckonable result, with the VGG16 outshining, attaining a training accuracy of 98% while the </w:t>
-      </w:r>
-      <w:proofErr w:type="spellStart"/>
-      <w:r>
-        <w:rPr>
-          <w:rFonts w:ascii="Arial" w:hAnsi="Arial" w:cs="Arial"/>
-        </w:rPr>
-        <w:t>GoogLeNet</w:t>
-      </w:r>
-      <w:proofErr w:type="spellEnd"/>
-      <w:r>
-        <w:rPr>
-          <w:rFonts w:ascii="Arial" w:hAnsi="Arial" w:cs="Arial"/>
-        </w:rPr>
-        <w:t xml:space="preserve"> lags with an accuracy of 63%</w:t>
+        <w:t>images. The two models adopted (GoogLeNet and VGG16) showed a reckonable result, with the VGG16 outshining, attaining a training accuracy of 98% while the GoogLeNet lags with an accuracy of 63%</w:t>
       </w:r>
       <w:r>
         <w:rPr>
@@ -6366,21 +5958,7 @@
         <w:rPr>
           <w:rFonts w:ascii="Arial" w:hAnsi="Arial" w:cs="Arial"/>
         </w:rPr>
-        <w:t xml:space="preserve"> Also, the VGG16 models took a longer time compared to </w:t>
-      </w:r>
-      <w:proofErr w:type="spellStart"/>
-      <w:r>
-        <w:rPr>
-          <w:rFonts w:ascii="Arial" w:hAnsi="Arial" w:cs="Arial"/>
-        </w:rPr>
-        <w:t>GoogLeNet</w:t>
-      </w:r>
-      <w:proofErr w:type="spellEnd"/>
-      <w:r>
-        <w:rPr>
-          <w:rFonts w:ascii="Arial" w:hAnsi="Arial" w:cs="Arial"/>
-        </w:rPr>
-        <w:t>.</w:t>
+        <w:t xml:space="preserve"> Also, the VGG16 models took a longer time compared to GoogLeNet.</w:t>
       </w:r>
       <w:r>
         <w:rPr>
